--- a/EPID674_05_Homework_Answer_Key.docx
+++ b/EPID674_05_Homework_Answer_Key.docx
@@ -103,19 +103,19 @@
         <w:t xml:space="preserve"> </w:t>
       </w:r>
       <w:r>
-        <w:t xml:space="preserve">December</w:t>
+        <w:t xml:space="preserve">February</w:t>
       </w:r>
       <w:r>
         <w:t xml:space="preserve"> </w:t>
       </w:r>
       <w:r>
-        <w:t xml:space="preserve">21,</w:t>
+        <w:t xml:space="preserve">18,</w:t>
       </w:r>
       <w:r>
         <w:t xml:space="preserve"> </w:t>
       </w:r>
       <w:r>
-        <w:t xml:space="preserve">2021</w:t>
+        <w:t xml:space="preserve">2022</w:t>
       </w:r>
     </w:p>
     <w:bookmarkStart w:id="20" w:name="load-packages"/>
@@ -231,7 +231,7 @@
         <w:rPr>
           <w:rStyle w:val="CommentTok"/>
         </w:rPr>
-        <w:t xml:space="preserve"># Load the saved R data</w:t>
+        <w:t xml:space="preserve"># Load saved NHANES homework dataset from the project files. This is the dataset we built in homework 2</w:t>
       </w:r>
       <w:r>
         <w:br/>
@@ -258,19 +258,63 @@
         <w:rPr>
           <w:rStyle w:val="NormalTok"/>
         </w:rPr>
-        <w:t xml:space="preserve">(</w:t>
+        <w:t xml:space="preserve">((</w:t>
       </w:r>
       <w:r>
         <w:rPr>
           <w:rStyle w:val="StringTok"/>
         </w:rPr>
-        <w:t xml:space="preserve">"nhanes_homework.rda"</w:t>
-      </w:r>
-      <w:r>
-        <w:rPr>
-          <w:rStyle w:val="NormalTok"/>
-        </w:rPr>
-        <w:t xml:space="preserve">))</w:t>
+        <w:t xml:space="preserve">"nhanes_homework_dataset.rda"</w:t>
+      </w:r>
+      <w:r>
+        <w:rPr>
+          <w:rStyle w:val="NormalTok"/>
+        </w:rPr>
+        <w:t xml:space="preserve">)), </w:t>
+      </w:r>
+      <w:r>
+        <w:rPr>
+          <w:rStyle w:val="AttributeTok"/>
+        </w:rPr>
+        <w:t xml:space="preserve">verbose =</w:t>
+      </w:r>
+      <w:r>
+        <w:rPr>
+          <w:rStyle w:val="NormalTok"/>
+        </w:rPr>
+        <w:t xml:space="preserve"> </w:t>
+      </w:r>
+      <w:r>
+        <w:rPr>
+          <w:rStyle w:val="ConstantTok"/>
+        </w:rPr>
+        <w:t xml:space="preserve">TRUE</w:t>
+      </w:r>
+      <w:r>
+        <w:rPr>
+          <w:rStyle w:val="NormalTok"/>
+        </w:rPr>
+        <w:t xml:space="preserve">)</w:t>
+      </w:r>
+    </w:p>
+    <w:p>
+      <w:pPr>
+        <w:pStyle w:val="SourceCode"/>
+      </w:pPr>
+      <w:r>
+        <w:rPr>
+          <w:rStyle w:val="VerbatimChar"/>
+        </w:rPr>
+        <w:t xml:space="preserve">## Loading objects:</w:t>
+      </w:r>
+      <w:r>
+        <w:br/>
+      </w:r>
+      <w:r>
+        <w:rPr>
+          <w:rStyle w:val="VerbatimChar"/>
+        </w:rPr>
+        <w:t xml:space="preserve">##   nhanes_homework</w:t>
       </w:r>
     </w:p>
     <w:bookmarkEnd w:id="21"/>
@@ -2472,13 +2516,13 @@
         <w:t xml:space="preserve">4. Test association between educational attainment and mild cognitive impairment status</w:t>
       </w:r>
     </w:p>
-    <w:bookmarkStart w:id="33" w:name="Xa951cc6be6934d9baef4b980a4fca205a527ff6"/>
+    <w:bookmarkStart w:id="33" w:name="X693dcdab9659012da22cb3978cc597534fd327e"/>
     <w:p>
       <w:pPr>
         <w:pStyle w:val="Heading3"/>
       </w:pPr>
       <w:r>
-        <w:t xml:space="preserve">Test the association between educational attainment (variable: education) and mild cognitive impairment status (variable: MCI</w:t>
+        <w:t xml:space="preserve">Test the association between educational attainment (variable: education) and mild cognitive impairment status (variable: MCI).</w:t>
       </w:r>
     </w:p>
     <w:p>
